--- a/trunk/学习笔记/Hadoop/书籍摘要.docx
+++ b/trunk/学习笔记/Hadoop/书籍摘要.docx
@@ -6,6 +6,8 @@
       <w:pPr>
         <w:rPr>
           <w:rFonts w:hint="eastAsia"/>
+          <w:b/>
+          <w:color w:val="FF0000"/>
         </w:rPr>
       </w:pPr>
       <w:r>
@@ -67,6 +69,8 @@
       <w:pPr>
         <w:rPr>
           <w:rFonts w:hint="eastAsia"/>
+          <w:b/>
+          <w:color w:val="FF0000"/>
         </w:rPr>
       </w:pPr>
     </w:p>
@@ -74,43 +78,66 @@
       <w:pPr>
         <w:rPr>
           <w:rFonts w:hint="eastAsia"/>
-        </w:rPr>
-      </w:pPr>
-      <w:r>
-        <w:rPr>
-          <w:rFonts w:hint="eastAsia"/>
-        </w:rPr>
-        <w:t>术语：</w:t>
-      </w:r>
-      <w:r>
-        <w:rPr>
-          <w:rFonts w:hint="eastAsia"/>
-        </w:rPr>
-        <w:t>LAMP</w:t>
-      </w:r>
-      <w:r>
-        <w:rPr>
-          <w:rFonts w:hint="eastAsia"/>
-        </w:rPr>
-        <w:t>(Linux+Apache+Mysql+PHP)</w:t>
-      </w:r>
-    </w:p>
-    <w:p>
-      <w:pPr>
-        <w:rPr>
-          <w:rFonts w:hint="eastAsia"/>
+          <w:b/>
+          <w:color w:val="FF0000"/>
         </w:rPr>
       </w:pPr>
     </w:p>
     <w:p>
       <w:pPr>
         <w:rPr>
-          <w:rFonts w:hint="eastAsia"/>
+          <w:b/>
+          <w:color w:val="FABF8F" w:themeColor="accent6" w:themeTint="99"/>
         </w:rPr>
       </w:pPr>
       <w:r>
         <w:rPr>
           <w:rFonts w:hint="eastAsia"/>
+          <w:b/>
+          <w:color w:val="FABF8F" w:themeColor="accent6" w:themeTint="99"/>
+        </w:rPr>
+        <w:t>权威指南第二版</w:t>
+      </w:r>
+    </w:p>
+    <w:p>
+      <w:pPr>
+        <w:rPr>
+          <w:b/>
+        </w:rPr>
+      </w:pPr>
+      <w:r>
+        <w:rPr>
+          <w:rFonts w:hint="eastAsia"/>
+          <w:b/>
+        </w:rPr>
+        <w:t>第一章</w:t>
+      </w:r>
+    </w:p>
+    <w:p>
+      <w:r>
+        <w:rPr>
+          <w:rFonts w:hint="eastAsia"/>
+        </w:rPr>
+        <w:t>术语：</w:t>
+      </w:r>
+      <w:r>
+        <w:rPr>
+          <w:rFonts w:hint="eastAsia"/>
+        </w:rPr>
+        <w:t>LAMP</w:t>
+      </w:r>
+      <w:r>
+        <w:rPr>
+          <w:rFonts w:hint="eastAsia"/>
+        </w:rPr>
+        <w:t>(Linux+Apache+Mysql+PHP)</w:t>
+      </w:r>
+    </w:p>
+    <w:p/>
+    <w:p>
+      <w:r>
+        <w:rPr>
+          <w:rFonts w:hint="eastAsia"/>
         </w:rPr>
         <w:t>核心：</w:t>
       </w:r>
@@ -208,6 +235,12 @@
         <w:rPr>
           <w:rFonts w:hint="eastAsia"/>
         </w:rPr>
+        <w:t>，分布式、按列存储的数据库</w:t>
+      </w:r>
+      <w:r>
+        <w:rPr>
+          <w:rFonts w:hint="eastAsia"/>
+        </w:rPr>
         <w:t>)</w:t>
       </w:r>
       <w:r>
@@ -233,6 +266,28 @@
       <w:r>
         <w:rPr>
           <w:rFonts w:hint="eastAsia"/>
+          <w:b/>
+          <w:color w:val="00B050"/>
+        </w:rPr>
+        <w:t>(</w:t>
+      </w:r>
+      <w:r>
+        <w:rPr>
+          <w:rFonts w:hint="eastAsia"/>
+        </w:rPr>
+        <w:t>分布式、按列存储的数据仓库</w:t>
+      </w:r>
+      <w:r>
+        <w:rPr>
+          <w:rFonts w:hint="eastAsia"/>
+          <w:b/>
+          <w:color w:val="00B050"/>
+        </w:rPr>
+        <w:t>)</w:t>
+      </w:r>
+      <w:r>
+        <w:rPr>
+          <w:rFonts w:hint="eastAsia"/>
         </w:rPr>
         <w:t>、</w:t>
       </w:r>
@@ -247,6 +302,28 @@
       <w:r>
         <w:rPr>
           <w:rFonts w:hint="eastAsia"/>
+          <w:b/>
+          <w:color w:val="00B050"/>
+        </w:rPr>
+        <w:t>(</w:t>
+      </w:r>
+      <w:r>
+        <w:rPr>
+          <w:rFonts w:hint="eastAsia"/>
+        </w:rPr>
+        <w:t>数据流语言和运行环境，用以检索非常大的数据集</w:t>
+      </w:r>
+      <w:r>
+        <w:rPr>
+          <w:rFonts w:hint="eastAsia"/>
+          <w:b/>
+          <w:color w:val="00B050"/>
+        </w:rPr>
+        <w:t>)</w:t>
+      </w:r>
+      <w:r>
+        <w:rPr>
+          <w:rFonts w:hint="eastAsia"/>
         </w:rPr>
         <w:t>、</w:t>
       </w:r>
@@ -261,8 +338,101 @@
       <w:r>
         <w:rPr>
           <w:rFonts w:hint="eastAsia"/>
+          <w:b/>
+          <w:color w:val="00B050"/>
+        </w:rPr>
+        <w:t>(</w:t>
+      </w:r>
+      <w:r>
+        <w:rPr>
+          <w:rFonts w:hint="eastAsia"/>
+        </w:rPr>
+        <w:t>分布式、可用性高的协调服务</w:t>
+      </w:r>
+      <w:r>
+        <w:rPr>
+          <w:rFonts w:hint="eastAsia"/>
+          <w:b/>
+          <w:color w:val="00B050"/>
+        </w:rPr>
+        <w:t>)</w:t>
+      </w:r>
+      <w:r>
+        <w:rPr>
+          <w:rFonts w:hint="eastAsia"/>
         </w:rPr>
         <w:t>等。</w:t>
+      </w:r>
+    </w:p>
+    <w:p/>
+    <w:p>
+      <w:r>
+        <w:rPr>
+          <w:rFonts w:hint="eastAsia"/>
+        </w:rPr>
+        <w:t>MapReduce</w:t>
+      </w:r>
+      <w:r>
+        <w:rPr>
+          <w:rFonts w:hint="eastAsia"/>
+        </w:rPr>
+        <w:t>和</w:t>
+      </w:r>
+      <w:r>
+        <w:rPr>
+          <w:rFonts w:hint="eastAsia"/>
+        </w:rPr>
+        <w:t>RDBMS</w:t>
+      </w:r>
+      <w:r>
+        <w:rPr>
+          <w:rFonts w:hint="eastAsia"/>
+        </w:rPr>
+        <w:t>比对：</w:t>
+      </w:r>
+    </w:p>
+    <w:p>
+      <w:r>
+        <w:rPr>
+          <w:rFonts w:hint="eastAsia"/>
+        </w:rPr>
+        <w:t>前者适合以批处理的方式分析整个数据集</w:t>
+      </w:r>
+      <w:r>
+        <w:rPr>
+          <w:rFonts w:hint="eastAsia"/>
+        </w:rPr>
+        <w:t>，一次写多次读；</w:t>
+      </w:r>
+      <w:r>
+        <w:rPr>
+          <w:rFonts w:hint="eastAsia"/>
+        </w:rPr>
+        <w:t>后者适用于点查询和更新</w:t>
+      </w:r>
+      <w:r>
+        <w:rPr>
+          <w:rFonts w:hint="eastAsia"/>
+        </w:rPr>
+        <w:t>(</w:t>
+      </w:r>
+      <w:r>
+        <w:rPr>
+          <w:rFonts w:hint="eastAsia"/>
+        </w:rPr>
+        <w:t>其中，数据集已经被索引</w:t>
+      </w:r>
+      <w:r>
+        <w:rPr>
+          <w:rFonts w:hint="eastAsia"/>
+        </w:rPr>
+        <w:t>)</w:t>
+      </w:r>
+      <w:r>
+        <w:rPr>
+          <w:rFonts w:hint="eastAsia"/>
+        </w:rPr>
+        <w:t>。</w:t>
       </w:r>
     </w:p>
     <w:p>
@@ -282,94 +452,15 @@
         <w:rPr>
           <w:rFonts w:hint="eastAsia"/>
         </w:rPr>
-        <w:t>MapReduce</w:t>
-      </w:r>
-      <w:r>
-        <w:rPr>
-          <w:rFonts w:hint="eastAsia"/>
-        </w:rPr>
-        <w:t>和</w:t>
-      </w:r>
-      <w:r>
-        <w:rPr>
-          <w:rFonts w:hint="eastAsia"/>
-        </w:rPr>
-        <w:t>RDBMS</w:t>
-      </w:r>
-      <w:r>
-        <w:rPr>
-          <w:rFonts w:hint="eastAsia"/>
-        </w:rPr>
-        <w:t>比对：</w:t>
+        <w:t>第二章</w:t>
       </w:r>
     </w:p>
     <w:p>
-      <w:pPr>
-        <w:rPr>
-          <w:rFonts w:hint="eastAsia"/>
-        </w:rPr>
-      </w:pPr>
-      <w:r>
-        <w:rPr>
-          <w:rFonts w:hint="eastAsia"/>
-        </w:rPr>
-        <w:t>前者适合以批处理的方式分析整个数据集</w:t>
-      </w:r>
-      <w:r>
-        <w:rPr>
-          <w:rFonts w:hint="eastAsia"/>
-        </w:rPr>
-        <w:t>，一次写多次读；</w:t>
-      </w:r>
-      <w:r>
-        <w:rPr>
-          <w:rFonts w:hint="eastAsia"/>
-        </w:rPr>
-        <w:t>后者适用于点查询和更新</w:t>
-      </w:r>
-      <w:r>
-        <w:rPr>
-          <w:rFonts w:hint="eastAsia"/>
-        </w:rPr>
-        <w:t>(</w:t>
-      </w:r>
-      <w:r>
-        <w:rPr>
-          <w:rFonts w:hint="eastAsia"/>
-        </w:rPr>
-        <w:t>其中，数据集已经被索引</w:t>
-      </w:r>
-      <w:r>
-        <w:rPr>
-          <w:rFonts w:hint="eastAsia"/>
-        </w:rPr>
-        <w:t>)</w:t>
-      </w:r>
-      <w:r>
-        <w:rPr>
-          <w:rFonts w:hint="eastAsia"/>
-        </w:rPr>
-        <w:t>。</w:t>
-      </w:r>
-    </w:p>
-    <w:p>
-      <w:pPr>
-        <w:rPr>
-          <w:rFonts w:hint="eastAsia"/>
-        </w:rPr>
-      </w:pPr>
-    </w:p>
-    <w:p>
-      <w:pPr>
-        <w:rPr>
-          <w:rFonts w:hint="eastAsia"/>
-        </w:rPr>
-      </w:pPr>
-      <w:r>
-        <w:rPr>
-          <w:rFonts w:hint="eastAsia"/>
-        </w:rPr>
-        <w:t>page36</w:t>
+      <w:r>
+        <w:rPr>
+          <w:rFonts w:hint="eastAsia"/>
+        </w:rPr>
+        <w:t>page40</w:t>
       </w:r>
       <w:bookmarkStart w:id="2" w:name="_GoBack"/>
       <w:bookmarkEnd w:id="2"/>
